--- a/ass2/assignment2.docx
+++ b/ass2/assignment2.docx
@@ -3,13 +3,146 @@
 <w:document xmlns:wpc="http://schemas.microsoft.com/office/word/2010/wordprocessingCanvas" xmlns:cx="http://schemas.microsoft.com/office/drawing/2014/chartex" xmlns:cx1="http://schemas.microsoft.com/office/drawing/2015/9/8/chartex" xmlns:cx2="http://schemas.microsoft.com/office/drawing/2015/10/21/chartex" xmlns:cx3="http://schemas.microsoft.com/office/drawing/2016/5/9/chartex" xmlns:cx4="http://schemas.microsoft.com/office/drawing/2016/5/10/chartex" xmlns:cx5="http://schemas.microsoft.com/office/drawing/2016/5/11/chartex" xmlns:cx6="http://schemas.microsoft.com/office/drawing/2016/5/12/chartex" xmlns:cx7="http://schemas.microsoft.com/office/drawing/2016/5/13/chartex" xmlns:cx8="http://schemas.microsoft.com/office/drawing/2016/5/14/chartex" xmlns:mc="http://schemas.openxmlformats.org/markup-compatibility/2006" xmlns:aink="http://schemas.microsoft.com/office/drawing/2016/ink" xmlns:am3d="http://schemas.microsoft.com/office/drawing/2017/model3d" xmlns:o="urn:schemas-microsoft-com:office:office" xmlns:r="http://schemas.openxmlformats.org/officeDocument/2006/relationships" xmlns:m="http://schemas.openxmlformats.org/officeDocument/2006/math" xmlns:v="urn:schemas-microsoft-com:vml" xmlns:wp14="http://schemas.microsoft.com/office/word/2010/wordprocessingDrawing" xmlns:wp="http://schemas.openxmlformats.org/drawingml/2006/wordprocessingDrawing" xmlns:w10="urn:schemas-microsoft-com:office:word" xmlns:w="http://schemas.openxmlformats.org/wordprocessingml/2006/main" xmlns:w14="http://schemas.microsoft.com/office/word/2010/wordml" xmlns:w15="http://schemas.microsoft.com/office/word/2012/wordml" xmlns:w16cid="http://schemas.microsoft.com/office/word/2016/wordml/cid" xmlns:w16se="http://schemas.microsoft.com/office/word/2015/wordml/symex" xmlns:wpg="http://schemas.microsoft.com/office/word/2010/wordprocessingGroup" xmlns:wpi="http://schemas.microsoft.com/office/word/2010/wordprocessingInk" xmlns:wne="http://schemas.microsoft.com/office/word/2006/wordml" xmlns:wps="http://schemas.microsoft.com/office/word/2010/wordprocessingShape" mc:Ignorable="w14 w15 w16se w16cid wp14">
   <w:body>
     <w:p>
-      <w:r>
+      <w:pPr>
+        <w:rPr>
+          <w:b/>
+          <w:sz w:val="32"/>
+          <w:szCs w:val="32"/>
+        </w:rPr>
+      </w:pPr>
+      <w:r>
+        <w:rPr>
+          <w14:shadow w14:blurRad="50800" w14:dist="38100" w14:dir="2700000" w14:sx="100000" w14:sy="100000" w14:kx="0" w14:ky="0" w14:algn="tl">
+            <w14:srgbClr w14:val="000000">
+              <w14:alpha w14:val="60000"/>
+            </w14:srgbClr>
+          </w14:shadow>
+        </w:rPr>
+        <w:t>STAT</w:t>
+      </w:r>
+      <w:r>
+        <w:rPr>
+          <w14:shadow w14:blurRad="50800" w14:dist="38100" w14:dir="2700000" w14:sx="100000" w14:sy="100000" w14:kx="0" w14:ky="0" w14:algn="tl">
+            <w14:srgbClr w14:val="000000">
+              <w14:alpha w14:val="60000"/>
+            </w14:srgbClr>
+          </w14:shadow>
+        </w:rPr>
+        <w:t xml:space="preserve"> 80</w:t>
+      </w:r>
+      <w:r>
+        <w:rPr>
+          <w14:shadow w14:blurRad="50800" w14:dist="38100" w14:dir="2700000" w14:sx="100000" w14:sy="100000" w14:kx="0" w14:ky="0" w14:algn="tl">
+            <w14:srgbClr w14:val="000000">
+              <w14:alpha w14:val="60000"/>
+            </w14:srgbClr>
+          </w14:shadow>
+        </w:rPr>
+        <w:t>5</w:t>
+      </w:r>
+      <w:r>
+        <w:rPr>
+          <w14:shadow w14:blurRad="50800" w14:dist="38100" w14:dir="2700000" w14:sx="100000" w14:sy="100000" w14:kx="0" w14:ky="0" w14:algn="tl">
+            <w14:srgbClr w14:val="000000">
+              <w14:alpha w14:val="60000"/>
+            </w14:srgbClr>
+          </w14:shadow>
+        </w:rPr>
+        <w:t xml:space="preserve"> </w:t>
+      </w:r>
+      <w:r>
+        <w:t>Computational Mathematics and Statistics</w:t>
+      </w:r>
+    </w:p>
+    <w:p>
+      <w:pPr>
+        <w:jc w:val="center"/>
+        <w:rPr>
+          <w:b/>
+          <w:sz w:val="32"/>
+          <w:szCs w:val="32"/>
+        </w:rPr>
+      </w:pPr>
+    </w:p>
+    <w:p>
+      <w:pPr>
+        <w:rPr>
+          <w:rFonts w:ascii="Arial" w:hAnsi="Arial" w:cs="Arial"/>
+        </w:rPr>
+      </w:pPr>
+      <w:r>
+        <w:rPr>
+          <w:rFonts w:ascii="Arial" w:hAnsi="Arial" w:cs="Arial"/>
+        </w:rPr>
+        <w:t>Submi</w:t>
+      </w:r>
+      <w:r>
+        <w:rPr>
+          <w:rFonts w:ascii="Arial" w:hAnsi="Arial" w:cs="Arial"/>
+        </w:rPr>
+        <w:t>ssion By:</w:t>
+      </w:r>
+      <w:r>
+        <w:rPr>
+          <w:rFonts w:ascii="Arial" w:hAnsi="Arial" w:cs="Arial"/>
+        </w:rPr>
+        <w:br/>
+      </w:r>
+    </w:p>
+    <w:p>
+      <w:r>
+        <w:t>Name: Afiq Abdul Hamid</w:t>
+      </w:r>
+    </w:p>
+    <w:p>
+      <w:r>
+        <w:t>ID: 18015518</w:t>
+      </w:r>
+    </w:p>
+    <w:p>
+      <w:r>
+        <w:t>Email: zrj7023@autuni.ac.nz</w:t>
+      </w:r>
+    </w:p>
+    <w:p/>
+    <w:p/>
+    <w:p/>
+    <w:p/>
+    <w:p/>
+    <w:p/>
+    <w:p/>
+    <w:p/>
+    <w:p/>
+    <w:p/>
+    <w:p/>
+    <w:p/>
+    <w:p/>
+    <w:p/>
+    <w:p/>
+    <w:p/>
+    <w:p/>
+    <w:p/>
+    <w:p/>
+    <w:p/>
+    <w:p/>
+    <w:p/>
+    <w:p/>
+    <w:p/>
+    <w:p>
+      <w:r>
+        <w:lastRenderedPageBreak/>
         <w:t>Assignment 2</w:t>
       </w:r>
     </w:p>
     <w:p>
       <w:r>
-        <w:t xml:space="preserve">Question 1 </w:t>
+        <w:rPr>
+          <w:b/>
+        </w:rPr>
+        <w:t>Question 1</w:t>
+      </w:r>
+      <w:r>
+        <w:t xml:space="preserve"> </w:t>
       </w:r>
       <w:r>
         <w:t xml:space="preserve">Given null Hypothesis = 3.1 and </w:t>
@@ -30,140 +163,104 @@
     </w:p>
     <w:p>
       <w:r>
-        <w:t>Question 1 a</w:t>
+        <w:rPr>
+          <w:b/>
+        </w:rPr>
+        <w:t>Question 1 a):</w:t>
+      </w:r>
+      <w:r>
+        <w:t xml:space="preserve"> State the precise </w:t>
+      </w:r>
+      <w:r>
+        <w:rPr>
+          <w:vertAlign w:val="subscript"/>
+        </w:rPr>
+        <w:t>value</w:t>
+      </w:r>
+      <w:r>
+        <w:t xml:space="preserve"> of p-value for observation = 7</w:t>
+      </w:r>
+    </w:p>
+    <w:p/>
+    <w:p>
+      <w:r>
+        <w:t xml:space="preserve">P value is the Probability that given the Null is true (Ho: </w:t>
+      </w:r>
+      <w:r>
+        <w:t>λ</w:t>
+      </w:r>
+      <w:r>
+        <w:t xml:space="preserve"> = 3.1) of seeing the Observation or an Observation more extreme</w:t>
+      </w:r>
+      <w:r>
+        <w:t>.</w:t>
+      </w:r>
+      <w:r>
+        <w:t xml:space="preserve"> </w:t>
+      </w:r>
+      <w:r>
+        <w:t>If this value is less than the significance 0.05 then we reject the Ho. If it is Greater, then we fail to reject Ho</w:t>
+      </w:r>
+    </w:p>
+    <w:p>
+      <w:r>
+        <w:t xml:space="preserve">The Precise Definition of P value: P </w:t>
+      </w:r>
+      <w:proofErr w:type="gramStart"/>
+      <w:r>
+        <w:t>( X</w:t>
+      </w:r>
+      <w:proofErr w:type="gramEnd"/>
+      <w:r>
+        <w:t xml:space="preserve"> = 7| </w:t>
+      </w:r>
+      <w:r>
+        <w:t>λ</w:t>
+      </w:r>
+      <w:r>
+        <w:t xml:space="preserve"> = 3)</w:t>
+      </w:r>
+    </w:p>
+    <w:p/>
+    <w:p>
+      <w:r>
+        <w:rPr>
+          <w:b/>
+        </w:rPr>
+        <w:t>Question 1 b):</w:t>
+      </w:r>
+      <w:r>
+        <w:t xml:space="preserve"> Calculate the p-value for this observation and interpret</w:t>
+      </w:r>
+    </w:p>
+    <w:p/>
+    <w:p>
+      <w:proofErr w:type="gramStart"/>
+      <w:r>
+        <w:t>Cat(</w:t>
+      </w:r>
+      <w:proofErr w:type="gramEnd"/>
+      <w:r>
+        <w:t xml:space="preserve">“p value is: ”, </w:t>
+      </w:r>
+      <w:proofErr w:type="spellStart"/>
+      <w:r>
+        <w:t>ppois</w:t>
+      </w:r>
+      <w:proofErr w:type="spellEnd"/>
+      <w:r>
+        <w:t xml:space="preserve">(7,3.1, </w:t>
+      </w:r>
+      <w:proofErr w:type="spellStart"/>
+      <w:r>
+        <w:t>lower.tail</w:t>
+      </w:r>
+      <w:proofErr w:type="spellEnd"/>
+      <w:r>
+        <w:t>=FALSE)</w:t>
       </w:r>
       <w:r>
         <w:t>)</w:t>
-      </w:r>
-      <w:r>
-        <w:t>:</w:t>
-      </w:r>
-      <w:r>
-        <w:t xml:space="preserve"> </w:t>
-      </w:r>
-      <w:r>
-        <w:t>State the precise value of p-value for observation = 7</w:t>
-      </w:r>
-    </w:p>
-    <w:p/>
-    <w:p>
-      <w:r>
-        <w:t xml:space="preserve">P value is the Probability that given the Null is true (Ho: </w:t>
-      </w:r>
-      <w:r>
-        <w:t>λ</w:t>
-      </w:r>
-      <w:r>
-        <w:t xml:space="preserve"> = 3.1) of seeing</w:t>
-      </w:r>
-      <w:r>
-        <w:t xml:space="preserve"> the</w:t>
-      </w:r>
-      <w:r>
-        <w:t xml:space="preserve"> Obs</w:t>
-      </w:r>
-      <w:r>
-        <w:t>ervation</w:t>
-      </w:r>
-      <w:r>
-        <w:t xml:space="preserve"> or an Obs</w:t>
-      </w:r>
-      <w:r>
-        <w:t>ervation</w:t>
-      </w:r>
-      <w:r>
-        <w:t xml:space="preserve"> more extreme</w:t>
-      </w:r>
-      <w:r>
-        <w:t>.</w:t>
-      </w:r>
-      <w:r>
-        <w:t xml:space="preserve"> </w:t>
-      </w:r>
-      <w:r>
-        <w:t>If this value is less than the significance 0.05 then we reject the Ho. If it is Greater, then we fail to reject Ho</w:t>
-      </w:r>
-    </w:p>
-    <w:p>
-      <w:r>
-        <w:t>The Precise Definition of P value: P</w:t>
-      </w:r>
-      <w:r>
-        <w:t xml:space="preserve"> </w:t>
-      </w:r>
-      <w:proofErr w:type="gramStart"/>
-      <w:r>
-        <w:t>( X</w:t>
-      </w:r>
-      <w:proofErr w:type="gramEnd"/>
-      <w:r>
-        <w:t xml:space="preserve"> </w:t>
-      </w:r>
-      <w:r>
-        <w:t>=</w:t>
-      </w:r>
-      <w:r>
-        <w:t xml:space="preserve"> 7| </w:t>
-      </w:r>
-      <w:r>
-        <w:t>λ</w:t>
-      </w:r>
-      <w:r>
-        <w:t xml:space="preserve"> = 3)</w:t>
-      </w:r>
-    </w:p>
-    <w:p/>
-    <w:p>
-      <w:r>
-        <w:t xml:space="preserve">Question 1 </w:t>
-      </w:r>
-      <w:r>
-        <w:t>b</w:t>
-      </w:r>
-      <w:r>
-        <w:t>):</w:t>
-      </w:r>
-      <w:r>
-        <w:t xml:space="preserve"> Calculate the p-value for this observation and interpret</w:t>
-      </w:r>
-    </w:p>
-    <w:p/>
-    <w:p>
-      <w:proofErr w:type="spellStart"/>
-      <w:proofErr w:type="gramStart"/>
-      <w:r>
-        <w:t>dpois</w:t>
-      </w:r>
-      <w:proofErr w:type="spellEnd"/>
-      <w:r>
-        <w:t>(</w:t>
-      </w:r>
-      <w:proofErr w:type="gramEnd"/>
-      <w:r>
-        <w:t>7,3.1)</w:t>
-      </w:r>
-    </w:p>
-    <w:p>
-      <w:proofErr w:type="spellStart"/>
-      <w:proofErr w:type="gramStart"/>
-      <w:r>
-        <w:t>ppois</w:t>
-      </w:r>
-      <w:proofErr w:type="spellEnd"/>
-      <w:r>
-        <w:t>(</w:t>
-      </w:r>
-      <w:proofErr w:type="gramEnd"/>
-      <w:r>
-        <w:t xml:space="preserve">7,3.1, </w:t>
-      </w:r>
-      <w:proofErr w:type="spellStart"/>
-      <w:r>
-        <w:t>lower.tail</w:t>
-      </w:r>
-      <w:proofErr w:type="spellEnd"/>
-      <w:r>
-        <w:t>=FALSE)</w:t>
       </w:r>
     </w:p>
     <w:p>
@@ -182,68 +279,79 @@
           <w:rFonts w:ascii="ArialMT" w:hAnsi="ArialMT" w:cs="ArialMT"/>
           <w:color w:val="000000" w:themeColor="text1"/>
         </w:rPr>
-        <w:t>[1] 0.02459169</w:t>
-      </w:r>
-    </w:p>
-    <w:p>
-      <w:pPr>
-        <w:autoSpaceDE w:val="0"/>
-        <w:autoSpaceDN w:val="0"/>
-        <w:adjustRightInd w:val="0"/>
-        <w:spacing w:after="0" w:line="240" w:lineRule="auto"/>
+        <w:t xml:space="preserve">[1] </w:t>
+      </w:r>
+      <w:r>
         <w:rPr>
           <w:rFonts w:ascii="ArialMT" w:hAnsi="ArialMT" w:cs="ArialMT"/>
           <w:color w:val="000000" w:themeColor="text1"/>
         </w:rPr>
-      </w:pPr>
-    </w:p>
-    <w:p>
-      <w:pPr>
-        <w:autoSpaceDE w:val="0"/>
-        <w:autoSpaceDN w:val="0"/>
-        <w:adjustRightInd w:val="0"/>
-        <w:spacing w:after="0" w:line="240" w:lineRule="auto"/>
+        <w:t xml:space="preserve">p value is: </w:t>
+      </w:r>
+      <w:r>
         <w:rPr>
           <w:rFonts w:ascii="ArialMT" w:hAnsi="ArialMT" w:cs="ArialMT"/>
           <w:color w:val="000000" w:themeColor="text1"/>
         </w:rPr>
-      </w:pPr>
-      <w:r>
+        <w:t>0.01421251</w:t>
+      </w:r>
+    </w:p>
+    <w:p>
+      <w:pPr>
+        <w:autoSpaceDE w:val="0"/>
+        <w:autoSpaceDN w:val="0"/>
+        <w:adjustRightInd w:val="0"/>
+        <w:spacing w:after="0" w:line="240" w:lineRule="auto"/>
         <w:rPr>
           <w:rFonts w:ascii="ArialMT" w:hAnsi="ArialMT" w:cs="ArialMT"/>
           <w:color w:val="000000" w:themeColor="text1"/>
         </w:rPr>
-        <w:t>[1] 0.01421251</w:t>
-      </w:r>
-    </w:p>
-    <w:p>
-      <w:pPr>
-        <w:autoSpaceDE w:val="0"/>
-        <w:autoSpaceDN w:val="0"/>
-        <w:adjustRightInd w:val="0"/>
-        <w:spacing w:after="0" w:line="240" w:lineRule="auto"/>
-      </w:pPr>
-    </w:p>
-    <w:p>
-      <w:pPr>
-        <w:autoSpaceDE w:val="0"/>
-        <w:autoSpaceDN w:val="0"/>
-        <w:adjustRightInd w:val="0"/>
-        <w:spacing w:after="0" w:line="240" w:lineRule="auto"/>
-      </w:pPr>
-    </w:p>
-    <w:p>
-      <w:r>
-        <w:t xml:space="preserve">Question 1 </w:t>
-      </w:r>
-      <w:r>
-        <w:t>c</w:t>
-      </w:r>
-      <w:r>
-        <w:t xml:space="preserve">): </w:t>
-      </w:r>
-      <w:r>
-        <w:t xml:space="preserve">For X = 7 plot a likelihood function of </w:t>
+      </w:pPr>
+    </w:p>
+    <w:p>
+      <w:pPr>
+        <w:autoSpaceDE w:val="0"/>
+        <w:autoSpaceDN w:val="0"/>
+        <w:adjustRightInd w:val="0"/>
+        <w:spacing w:after="0" w:line="240" w:lineRule="auto"/>
+      </w:pPr>
+      <w:r>
+        <w:t xml:space="preserve">This means that for one sided </w:t>
+      </w:r>
+      <w:proofErr w:type="spellStart"/>
+      <w:r>
+        <w:t>poisson</w:t>
+      </w:r>
+      <w:proofErr w:type="spellEnd"/>
+      <w:r>
+        <w:t xml:space="preserve"> distribution </w:t>
+      </w:r>
+      <w:proofErr w:type="spellStart"/>
+      <w:r>
+        <w:t>Obs</w:t>
+      </w:r>
+      <w:proofErr w:type="spellEnd"/>
+      <w:r>
+        <w:t xml:space="preserve"> x = 7 for lambda = 3.1 is significant. We reject the Null Hypothesis.</w:t>
+      </w:r>
+    </w:p>
+    <w:p>
+      <w:pPr>
+        <w:autoSpaceDE w:val="0"/>
+        <w:autoSpaceDN w:val="0"/>
+        <w:adjustRightInd w:val="0"/>
+        <w:spacing w:after="0" w:line="240" w:lineRule="auto"/>
+      </w:pPr>
+    </w:p>
+    <w:p>
+      <w:r>
+        <w:rPr>
+          <w:b/>
+        </w:rPr>
+        <w:t>Question 1 c):</w:t>
+      </w:r>
+      <w:r>
+        <w:t xml:space="preserve"> For X = 7 plot a likelihood function of </w:t>
       </w:r>
       <w:r>
         <w:t>λ</w:t>
@@ -390,6 +498,15 @@
         <w:autoSpaceDN w:val="0"/>
         <w:adjustRightInd w:val="0"/>
         <w:spacing w:after="0" w:line="240" w:lineRule="auto"/>
+        <w:jc w:val="center"/>
+      </w:pPr>
+    </w:p>
+    <w:p>
+      <w:pPr>
+        <w:autoSpaceDE w:val="0"/>
+        <w:autoSpaceDN w:val="0"/>
+        <w:adjustRightInd w:val="0"/>
+        <w:spacing w:after="0" w:line="240" w:lineRule="auto"/>
       </w:pPr>
       <w:r>
         <w:t>Sensible value for lambda is between 2 and 14</w:t>
@@ -403,8 +520,14 @@
         <w:spacing w:after="0" w:line="240" w:lineRule="auto"/>
       </w:pPr>
       <w:r>
+        <w:rPr>
+          <w:b/>
+        </w:rPr>
         <w:lastRenderedPageBreak/>
-        <w:t xml:space="preserve">Question 1 d): For Observation of X = 7 plot a log likelihood function for </w:t>
+        <w:t>Question 1 d):</w:t>
+      </w:r>
+      <w:r>
+        <w:t xml:space="preserve"> For Observation of X = 7 plot a log likelihood function for </w:t>
       </w:r>
       <w:r>
         <w:t>λ</w:t>
@@ -543,10 +666,7 @@
       </w:r>
       <w:proofErr w:type="gramEnd"/>
       <w:r>
-        <w:t>v=13.7, col = "red")</w:t>
-      </w:r>
-      <w:r>
-        <w:t xml:space="preserve"> </w:t>
+        <w:t xml:space="preserve">v=13.7, col = "red") </w:t>
       </w:r>
     </w:p>
     <w:p>
@@ -697,10 +817,31 @@
         <w:spacing w:after="0" w:line="240" w:lineRule="auto"/>
       </w:pPr>
       <w:r>
-        <w:t>Question 1 d)</w:t>
-      </w:r>
-      <w:r>
-        <w:t xml:space="preserve">: A Bayesian comes with a prior </w:t>
+        <w:rPr>
+          <w:b/>
+        </w:rPr>
+        <w:t xml:space="preserve">Question 1 </w:t>
+      </w:r>
+      <w:r>
+        <w:rPr>
+          <w:b/>
+        </w:rPr>
+        <w:t>e</w:t>
+      </w:r>
+      <w:r>
+        <w:rPr>
+          <w:b/>
+        </w:rPr>
+        <w:t>)</w:t>
+      </w:r>
+      <w:r>
+        <w:rPr>
+          <w:b/>
+        </w:rPr>
+        <w:t>:</w:t>
+      </w:r>
+      <w:r>
+        <w:t xml:space="preserve"> A Bayesian comes with a prior </w:t>
       </w:r>
       <w:r>
         <w:t>λ</w:t>
@@ -1185,8 +1326,14 @@
         <w:spacing w:after="0" w:line="240" w:lineRule="auto"/>
       </w:pPr>
       <w:r>
+        <w:rPr>
+          <w:b/>
+        </w:rPr>
         <w:lastRenderedPageBreak/>
-        <w:t xml:space="preserve">Question 2 </w:t>
+        <w:t>Question 2</w:t>
+      </w:r>
+      <w:r>
+        <w:t xml:space="preserve"> </w:t>
       </w:r>
       <w:r>
         <w:t>Given a Beta distribution of a = 1.3 b = 1.5</w:t>
@@ -1217,19 +1364,22 @@
         </w:rPr>
       </w:pPr>
       <w:r>
+        <w:rPr>
+          <w:b/>
+        </w:rPr>
         <w:t xml:space="preserve">Question </w:t>
       </w:r>
       <w:r>
+        <w:rPr>
+          <w:b/>
+        </w:rPr>
         <w:t>2</w:t>
       </w:r>
       <w:r>
-        <w:t xml:space="preserve"> </w:t>
-      </w:r>
-      <w:r>
-        <w:t>a</w:t>
-      </w:r>
-      <w:r>
-        <w:t>):</w:t>
+        <w:rPr>
+          <w:b/>
+        </w:rPr>
+        <w:t xml:space="preserve"> a):</w:t>
       </w:r>
       <w:r>
         <w:t xml:space="preserve"> </w:t>
@@ -1490,33 +1640,25 @@
         </w:rPr>
       </w:pPr>
       <w:r>
-        <w:t xml:space="preserve">Question 2 </w:t>
-      </w:r>
-      <w:r>
-        <w:t>b</w:t>
-      </w:r>
-      <w:r>
-        <w:t xml:space="preserve">): </w:t>
-      </w:r>
-      <w:r>
-        <w:rPr>
-          <w:rFonts w:ascii="CMR10" w:hAnsi="CMR10" w:cs="CMR10"/>
-        </w:rPr>
-        <w:t xml:space="preserve">Calculate the maximum likelihood estimate for </w:t>
-      </w:r>
-      <w:proofErr w:type="gramStart"/>
-      <w:r>
-        <w:rPr>
-          <w:rFonts w:ascii="CMR10" w:hAnsi="CMR10" w:cs="CMR10"/>
-        </w:rPr>
-        <w:t>p ,</w:t>
-      </w:r>
-      <w:proofErr w:type="gramEnd"/>
-      <w:r>
-        <w:rPr>
-          <w:rFonts w:ascii="CMR10" w:hAnsi="CMR10" w:cs="CMR10"/>
-        </w:rPr>
-        <w:t xml:space="preserve"> and give the prior mode</w:t>
+        <w:rPr>
+          <w:b/>
+        </w:rPr>
+        <w:t xml:space="preserve">Question </w:t>
+      </w:r>
+      <w:r>
+        <w:rPr>
+          <w:b/>
+        </w:rPr>
+        <w:t>2 b):</w:t>
+      </w:r>
+      <w:r>
+        <w:t xml:space="preserve"> </w:t>
+      </w:r>
+      <w:r>
+        <w:rPr>
+          <w:rFonts w:ascii="CMR10" w:hAnsi="CMR10" w:cs="CMR10"/>
+        </w:rPr>
+        <w:t>Calculate the maximum likelihood estimate for p, and give the prior mode</w:t>
       </w:r>
     </w:p>
     <w:p>
@@ -1922,20 +2064,13 @@
           <w:rFonts w:ascii="Lucida Console" w:hAnsi="Lucida Console"/>
           <w:color w:val="000000"/>
         </w:rPr>
-        <w:t>[1] 0.375</w:t>
+        <w:t xml:space="preserve">[1] 0.375     </w:t>
       </w:r>
       <w:r>
         <w:rPr>
           <w:rFonts w:ascii="Lucida Console" w:hAnsi="Lucida Console"/>
           <w:color w:val="000000"/>
         </w:rPr>
-        <w:t xml:space="preserve">     </w:t>
-      </w:r>
-      <w:r>
-        <w:rPr>
-          <w:rFonts w:ascii="Lucida Console" w:hAnsi="Lucida Console"/>
-          <w:color w:val="000000"/>
-        </w:rPr>
         <w:t>#mode of Beta Distribution</w:t>
       </w:r>
     </w:p>
@@ -2009,14 +2144,14 @@
         </w:rPr>
       </w:pPr>
       <w:r>
+        <w:rPr>
+          <w:b/>
+        </w:rPr>
         <w:lastRenderedPageBreak/>
-        <w:t xml:space="preserve">Question 2 </w:t>
-      </w:r>
-      <w:r>
-        <w:t>c</w:t>
-      </w:r>
-      <w:r>
-        <w:t xml:space="preserve">): </w:t>
+        <w:t>Question 2 c):</w:t>
+      </w:r>
+      <w:r>
+        <w:t xml:space="preserve"> </w:t>
       </w:r>
       <w:r>
         <w:rPr>
@@ -2208,13 +2343,13 @@
         </w:rPr>
       </w:pPr>
       <w:r>
-        <w:t xml:space="preserve">Question 2 </w:t>
-      </w:r>
-      <w:r>
-        <w:t>d</w:t>
-      </w:r>
-      <w:r>
-        <w:t xml:space="preserve">): </w:t>
+        <w:rPr>
+          <w:b/>
+        </w:rPr>
+        <w:t>Question 2 d):</w:t>
+      </w:r>
+      <w:r>
+        <w:t xml:space="preserve"> </w:t>
       </w:r>
       <w:r>
         <w:rPr>
@@ -2653,21 +2788,12 @@
       <w:r>
         <w:t xml:space="preserve">Credible Bayesian Interval: </w:t>
       </w:r>
-      <w:proofErr w:type="gramStart"/>
       <w:r>
         <w:rPr>
           <w:rFonts w:ascii="Lucida Console" w:hAnsi="Lucida Console"/>
           <w:color w:val="000000"/>
         </w:rPr>
-        <w:t>0.2215257  &lt;</w:t>
-      </w:r>
-      <w:proofErr w:type="gramEnd"/>
-      <w:r>
-        <w:rPr>
-          <w:rFonts w:ascii="Lucida Console" w:hAnsi="Lucida Console"/>
-          <w:color w:val="000000"/>
-        </w:rPr>
-        <w:t xml:space="preserve"> x &lt;  0.8563363</w:t>
+        <w:t>0.2215257 &lt; x &lt; 0.8563363</w:t>
       </w:r>
     </w:p>
     <w:p>
@@ -2696,14 +2822,7 @@
           <w:rFonts w:ascii="Lucida Console" w:hAnsi="Lucida Console"/>
           <w:color w:val="000000"/>
         </w:rPr>
-        <w:t xml:space="preserve">Pl = </w:t>
-      </w:r>
-      <w:r>
-        <w:rPr>
-          <w:rFonts w:ascii="Lucida Console" w:hAnsi="Lucida Console"/>
-          <w:color w:val="000000"/>
-        </w:rPr>
-        <w:t xml:space="preserve">0.2215257  </w:t>
+        <w:t xml:space="preserve">Pl = 0.2215257  </w:t>
       </w:r>
     </w:p>
     <w:p>
@@ -2721,61 +2840,49 @@
           <w:rFonts w:ascii="Lucida Console" w:hAnsi="Lucida Console"/>
           <w:color w:val="000000"/>
         </w:rPr>
-        <w:t xml:space="preserve">Pu = </w:t>
-      </w:r>
-      <w:r>
-        <w:rPr>
-          <w:rFonts w:ascii="Lucida Console" w:hAnsi="Lucida Console"/>
-          <w:color w:val="000000"/>
-        </w:rPr>
-        <w:t>0.8563363</w:t>
-      </w:r>
-    </w:p>
-    <w:p>
-      <w:pPr>
-        <w:autoSpaceDE w:val="0"/>
-        <w:autoSpaceDN w:val="0"/>
-        <w:adjustRightInd w:val="0"/>
-        <w:spacing w:after="0" w:line="240" w:lineRule="auto"/>
-      </w:pPr>
-    </w:p>
-    <w:p>
-      <w:pPr>
-        <w:autoSpaceDE w:val="0"/>
-        <w:autoSpaceDN w:val="0"/>
-        <w:adjustRightInd w:val="0"/>
-        <w:spacing w:after="0" w:line="240" w:lineRule="auto"/>
-      </w:pPr>
-    </w:p>
-    <w:p>
-      <w:pPr>
-        <w:autoSpaceDE w:val="0"/>
-        <w:autoSpaceDN w:val="0"/>
-        <w:adjustRightInd w:val="0"/>
-        <w:spacing w:after="0" w:line="240" w:lineRule="auto"/>
-      </w:pPr>
-    </w:p>
-    <w:p>
-      <w:pPr>
-        <w:autoSpaceDE w:val="0"/>
-        <w:autoSpaceDN w:val="0"/>
-        <w:adjustRightInd w:val="0"/>
-        <w:spacing w:after="0" w:line="240" w:lineRule="auto"/>
-      </w:pPr>
-    </w:p>
-    <w:p>
-      <w:pPr>
-        <w:autoSpaceDE w:val="0"/>
-        <w:autoSpaceDN w:val="0"/>
-        <w:adjustRightInd w:val="0"/>
-        <w:spacing w:after="0" w:line="240" w:lineRule="auto"/>
-      </w:pPr>
-      <w:r>
+        <w:t>Pu = 0.8563363</w:t>
+      </w:r>
+    </w:p>
+    <w:p>
+      <w:pPr>
+        <w:autoSpaceDE w:val="0"/>
+        <w:autoSpaceDN w:val="0"/>
+        <w:adjustRightInd w:val="0"/>
+        <w:spacing w:after="0" w:line="240" w:lineRule="auto"/>
+      </w:pPr>
+    </w:p>
+    <w:p>
+      <w:pPr>
+        <w:autoSpaceDE w:val="0"/>
+        <w:autoSpaceDN w:val="0"/>
+        <w:adjustRightInd w:val="0"/>
+        <w:spacing w:after="0" w:line="240" w:lineRule="auto"/>
+      </w:pPr>
+    </w:p>
+    <w:p>
+      <w:pPr>
+        <w:autoSpaceDE w:val="0"/>
+        <w:autoSpaceDN w:val="0"/>
+        <w:adjustRightInd w:val="0"/>
+        <w:spacing w:after="0" w:line="240" w:lineRule="auto"/>
+      </w:pPr>
+    </w:p>
+    <w:p>
+      <w:pPr>
+        <w:autoSpaceDE w:val="0"/>
+        <w:autoSpaceDN w:val="0"/>
+        <w:adjustRightInd w:val="0"/>
+        <w:spacing w:after="0" w:line="240" w:lineRule="auto"/>
+      </w:pPr>
+      <w:r>
+        <w:rPr>
+          <w:b/>
+        </w:rPr>
         <w:lastRenderedPageBreak/>
-        <w:t xml:space="preserve">Question </w:t>
-      </w:r>
-      <w:r>
-        <w:t xml:space="preserve">3: Faculty </w:t>
+        <w:t>Question 3:</w:t>
+      </w:r>
+      <w:r>
+        <w:t xml:space="preserve"> Faculty </w:t>
       </w:r>
       <w:r>
         <w:t xml:space="preserve">Office </w:t>
@@ -2808,9 +2915,18 @@
         <w:spacing w:after="0" w:line="240" w:lineRule="auto"/>
       </w:pPr>
       <w:r>
+        <w:rPr>
+          <w:b/>
+        </w:rPr>
         <w:t>Question 3 a)</w:t>
       </w:r>
       <w:r>
+        <w:rPr>
+          <w:b/>
+        </w:rPr>
+        <w:t>:</w:t>
+      </w:r>
+      <w:r>
         <w:t xml:space="preserve"> State a sensible null hypothesis</w:t>
       </w:r>
     </w:p>
@@ -2882,80 +2998,120 @@
         <w:spacing w:after="0" w:line="240" w:lineRule="auto"/>
       </w:pPr>
       <w:r>
-        <w:t xml:space="preserve">Question 3 </w:t>
-      </w:r>
-      <w:r>
-        <w:t>b</w:t>
-      </w:r>
-      <w:r>
-        <w:t xml:space="preserve">) </w:t>
-      </w:r>
-      <w:r>
-        <w:t xml:space="preserve">Is it a </w:t>
+        <w:rPr>
+          <w:b/>
+        </w:rPr>
+        <w:t>Question 3 b)</w:t>
+      </w:r>
+      <w:r>
+        <w:rPr>
+          <w:b/>
+        </w:rPr>
+        <w:t>:</w:t>
+      </w:r>
+      <w:r>
+        <w:t xml:space="preserve"> Is it a </w:t>
+      </w:r>
+      <w:r>
+        <w:t>one-sided</w:t>
+      </w:r>
+      <w:r>
+        <w:t xml:space="preserve"> test or </w:t>
       </w:r>
       <w:proofErr w:type="gramStart"/>
       <w:r>
-        <w:t>one sided</w:t>
+        <w:t>2 sided</w:t>
       </w:r>
       <w:proofErr w:type="gramEnd"/>
       <w:r>
-        <w:t xml:space="preserve"> test or 2 sided test?</w:t>
-      </w:r>
-    </w:p>
-    <w:p>
-      <w:pPr>
-        <w:autoSpaceDE w:val="0"/>
-        <w:autoSpaceDN w:val="0"/>
-        <w:adjustRightInd w:val="0"/>
-        <w:spacing w:after="0" w:line="240" w:lineRule="auto"/>
-      </w:pPr>
-    </w:p>
-    <w:p>
-      <w:pPr>
-        <w:autoSpaceDE w:val="0"/>
-        <w:autoSpaceDN w:val="0"/>
-        <w:adjustRightInd w:val="0"/>
-        <w:spacing w:after="0" w:line="240" w:lineRule="auto"/>
-      </w:pPr>
-      <w:r>
-        <w:t xml:space="preserve">One sided because the probability of professors not getting an office with a window may only depart in the direction of a </w:t>
-      </w:r>
-      <w:proofErr w:type="spellStart"/>
-      <w:proofErr w:type="gramStart"/>
-      <w:r>
-        <w:t>non professor</w:t>
-      </w:r>
-      <w:proofErr w:type="spellEnd"/>
-      <w:proofErr w:type="gramEnd"/>
-      <w:r>
-        <w:t xml:space="preserve"> getting an office with a window. It will not depart towards no one getting a window (tailing off towards 0). Which means no one gets a window. Is not a possible </w:t>
-      </w:r>
-      <w:proofErr w:type="gramStart"/>
-      <w:r>
-        <w:t>scenarios.</w:t>
-      </w:r>
-      <w:proofErr w:type="gramEnd"/>
-      <w:r>
-        <w:t xml:space="preserve"> All offices must be filled.</w:t>
-      </w:r>
-    </w:p>
-    <w:p>
-      <w:pPr>
-        <w:autoSpaceDE w:val="0"/>
-        <w:autoSpaceDN w:val="0"/>
-        <w:adjustRightInd w:val="0"/>
-        <w:spacing w:after="0" w:line="240" w:lineRule="auto"/>
-      </w:pPr>
-    </w:p>
-    <w:p>
-      <w:pPr>
-        <w:autoSpaceDE w:val="0"/>
-        <w:autoSpaceDN w:val="0"/>
-        <w:adjustRightInd w:val="0"/>
-        <w:spacing w:after="0" w:line="240" w:lineRule="auto"/>
-      </w:pPr>
-      <w:r>
-        <w:t xml:space="preserve">Question 3 c) use </w:t>
+        <w:t xml:space="preserve"> test?</w:t>
+      </w:r>
+    </w:p>
+    <w:p>
+      <w:pPr>
+        <w:autoSpaceDE w:val="0"/>
+        <w:autoSpaceDN w:val="0"/>
+        <w:adjustRightInd w:val="0"/>
+        <w:spacing w:after="0" w:line="240" w:lineRule="auto"/>
+      </w:pPr>
+    </w:p>
+    <w:p>
+      <w:pPr>
+        <w:autoSpaceDE w:val="0"/>
+        <w:autoSpaceDN w:val="0"/>
+        <w:adjustRightInd w:val="0"/>
+        <w:spacing w:after="0" w:line="240" w:lineRule="auto"/>
+      </w:pPr>
+      <w:r>
+        <w:t>One sided because the probability of professors not getting an office with a window may only depart in the direction of a non</w:t>
+      </w:r>
+      <w:r>
+        <w:t>-</w:t>
+      </w:r>
+      <w:r>
+        <w:t>professor getting an office with a window</w:t>
+      </w:r>
+      <w:r>
+        <w:t xml:space="preserve"> and that reason alone, but otherwise</w:t>
+      </w:r>
+      <w:r>
+        <w:t xml:space="preserve"> the professors tend to have their way</w:t>
+      </w:r>
+      <w:r>
+        <w:t xml:space="preserve">. </w:t>
+      </w:r>
+    </w:p>
+    <w:p>
+      <w:pPr>
+        <w:autoSpaceDE w:val="0"/>
+        <w:autoSpaceDN w:val="0"/>
+        <w:adjustRightInd w:val="0"/>
+        <w:spacing w:after="0" w:line="240" w:lineRule="auto"/>
+      </w:pPr>
+    </w:p>
+    <w:p>
+      <w:pPr>
+        <w:autoSpaceDE w:val="0"/>
+        <w:autoSpaceDN w:val="0"/>
+        <w:adjustRightInd w:val="0"/>
+        <w:spacing w:after="0" w:line="240" w:lineRule="auto"/>
+      </w:pPr>
+      <w:r>
+        <w:t>There is an asymmetric leaning towards the professors getting an office</w:t>
+      </w:r>
+      <w:r>
+        <w:t xml:space="preserve"> (one sided)</w:t>
+      </w:r>
+    </w:p>
+    <w:p>
+      <w:pPr>
+        <w:autoSpaceDE w:val="0"/>
+        <w:autoSpaceDN w:val="0"/>
+        <w:adjustRightInd w:val="0"/>
+        <w:spacing w:after="0" w:line="240" w:lineRule="auto"/>
+      </w:pPr>
+    </w:p>
+    <w:p>
+      <w:pPr>
+        <w:autoSpaceDE w:val="0"/>
+        <w:autoSpaceDN w:val="0"/>
+        <w:adjustRightInd w:val="0"/>
+        <w:spacing w:after="0" w:line="240" w:lineRule="auto"/>
+      </w:pPr>
+      <w:r>
+        <w:rPr>
+          <w:b/>
+        </w:rPr>
+        <w:t>Question 3 c)</w:t>
+      </w:r>
+      <w:r>
+        <w:rPr>
+          <w:b/>
+        </w:rPr>
+        <w:t>:</w:t>
+      </w:r>
+      <w:r>
+        <w:t xml:space="preserve"> use </w:t>
       </w:r>
       <w:proofErr w:type="spellStart"/>
       <w:r>
@@ -3240,7 +3396,15 @@
           <w:rFonts w:ascii="Lucida Console" w:hAnsi="Lucida Console"/>
           <w:color w:val="000000"/>
         </w:rPr>
-        <w:t>p-value = 0.04545</w:t>
+        <w:t xml:space="preserve">p-value = </w:t>
+      </w:r>
+      <w:r>
+        <w:rPr>
+          <w:rFonts w:ascii="Lucida Console" w:hAnsi="Lucida Console"/>
+          <w:color w:val="000000"/>
+          <w:highlight w:val="yellow"/>
+        </w:rPr>
+        <w:t>0.04545</w:t>
       </w:r>
     </w:p>
     <w:p>
@@ -3383,11 +3547,9 @@
       <w:r>
         <w:t xml:space="preserve"> P value is less than 0.05 that is </w:t>
       </w:r>
-      <w:proofErr w:type="gramStart"/>
-      <w:r>
-        <w:t>sufficient</w:t>
-      </w:r>
-      <w:proofErr w:type="gramEnd"/>
+      <w:r>
+        <w:t>enough</w:t>
+      </w:r>
       <w:r>
         <w:t xml:space="preserve"> evidence for us to reject our null hypothesis. That means that Professor are </w:t>
       </w:r>
@@ -3406,143 +3568,164 @@
       <w:r>
         <w:t>Professors that are staff and those professors getting assigned an office with a window.</w:t>
       </w:r>
-    </w:p>
-    <w:p>
-      <w:pPr>
-        <w:autoSpaceDE w:val="0"/>
-        <w:autoSpaceDN w:val="0"/>
-        <w:adjustRightInd w:val="0"/>
-        <w:spacing w:after="0" w:line="240" w:lineRule="auto"/>
-      </w:pPr>
-    </w:p>
-    <w:p>
-      <w:pPr>
-        <w:autoSpaceDE w:val="0"/>
-        <w:autoSpaceDN w:val="0"/>
-        <w:adjustRightInd w:val="0"/>
-        <w:spacing w:after="0" w:line="240" w:lineRule="auto"/>
-      </w:pPr>
-    </w:p>
-    <w:p>
-      <w:pPr>
-        <w:autoSpaceDE w:val="0"/>
-        <w:autoSpaceDN w:val="0"/>
-        <w:adjustRightInd w:val="0"/>
-        <w:spacing w:after="0" w:line="240" w:lineRule="auto"/>
-      </w:pPr>
-    </w:p>
-    <w:p>
-      <w:pPr>
-        <w:autoSpaceDE w:val="0"/>
-        <w:autoSpaceDN w:val="0"/>
-        <w:adjustRightInd w:val="0"/>
-        <w:spacing w:after="0" w:line="240" w:lineRule="auto"/>
-      </w:pPr>
-    </w:p>
-    <w:p>
-      <w:pPr>
-        <w:autoSpaceDE w:val="0"/>
-        <w:autoSpaceDN w:val="0"/>
-        <w:adjustRightInd w:val="0"/>
-        <w:spacing w:after="0" w:line="240" w:lineRule="auto"/>
-      </w:pPr>
-    </w:p>
-    <w:p>
-      <w:pPr>
-        <w:autoSpaceDE w:val="0"/>
-        <w:autoSpaceDN w:val="0"/>
-        <w:adjustRightInd w:val="0"/>
-        <w:spacing w:after="0" w:line="240" w:lineRule="auto"/>
-      </w:pPr>
-    </w:p>
-    <w:p>
-      <w:pPr>
-        <w:autoSpaceDE w:val="0"/>
-        <w:autoSpaceDN w:val="0"/>
-        <w:adjustRightInd w:val="0"/>
-        <w:spacing w:after="0" w:line="240" w:lineRule="auto"/>
-      </w:pPr>
-      <w:r>
+      <w:r>
+        <w:t xml:space="preserve"> Getting an office with a window is dependent on being a professor.</w:t>
+      </w:r>
+    </w:p>
+    <w:p>
+      <w:pPr>
+        <w:autoSpaceDE w:val="0"/>
+        <w:autoSpaceDN w:val="0"/>
+        <w:adjustRightInd w:val="0"/>
+        <w:spacing w:after="0" w:line="240" w:lineRule="auto"/>
+      </w:pPr>
+    </w:p>
+    <w:p>
+      <w:pPr>
+        <w:autoSpaceDE w:val="0"/>
+        <w:autoSpaceDN w:val="0"/>
+        <w:adjustRightInd w:val="0"/>
+        <w:spacing w:after="0" w:line="240" w:lineRule="auto"/>
+      </w:pPr>
+    </w:p>
+    <w:p>
+      <w:pPr>
+        <w:autoSpaceDE w:val="0"/>
+        <w:autoSpaceDN w:val="0"/>
+        <w:adjustRightInd w:val="0"/>
+        <w:spacing w:after="0" w:line="240" w:lineRule="auto"/>
+      </w:pPr>
+    </w:p>
+    <w:p>
+      <w:pPr>
+        <w:autoSpaceDE w:val="0"/>
+        <w:autoSpaceDN w:val="0"/>
+        <w:adjustRightInd w:val="0"/>
+        <w:spacing w:after="0" w:line="240" w:lineRule="auto"/>
+      </w:pPr>
+    </w:p>
+    <w:p>
+      <w:pPr>
+        <w:autoSpaceDE w:val="0"/>
+        <w:autoSpaceDN w:val="0"/>
+        <w:adjustRightInd w:val="0"/>
+        <w:spacing w:after="0" w:line="240" w:lineRule="auto"/>
+      </w:pPr>
+    </w:p>
+    <w:p>
+      <w:pPr>
+        <w:autoSpaceDE w:val="0"/>
+        <w:autoSpaceDN w:val="0"/>
+        <w:adjustRightInd w:val="0"/>
+        <w:spacing w:after="0" w:line="240" w:lineRule="auto"/>
+      </w:pPr>
+    </w:p>
+    <w:p>
+      <w:pPr>
+        <w:autoSpaceDE w:val="0"/>
+        <w:autoSpaceDN w:val="0"/>
+        <w:adjustRightInd w:val="0"/>
+        <w:spacing w:after="0" w:line="240" w:lineRule="auto"/>
+      </w:pPr>
+      <w:r>
+        <w:rPr>
+          <w:b/>
+        </w:rPr>
         <w:lastRenderedPageBreak/>
-        <w:t xml:space="preserve">Question 3 d) </w:t>
-      </w:r>
-      <w:r>
-        <w:t>Give an example of a two-by-two contingency table that you encounter in your personal</w:t>
+        <w:t>Question 3 d)</w:t>
+      </w:r>
+      <w:r>
+        <w:rPr>
+          <w:b/>
+        </w:rPr>
+        <w:t>:</w:t>
+      </w:r>
+      <w:r>
+        <w:t xml:space="preserve"> Give an example of a two-by-two contingency table that you encounter in your personal day-to-day life. State what your observation is, what your null is and what it means, and</w:t>
+      </w:r>
+    </w:p>
+    <w:p>
+      <w:pPr>
+        <w:autoSpaceDE w:val="0"/>
+        <w:autoSpaceDN w:val="0"/>
+        <w:adjustRightInd w:val="0"/>
+        <w:spacing w:after="0" w:line="240" w:lineRule="auto"/>
+      </w:pPr>
+      <w:r>
+        <w:t>carry out a Fisher's exact test. State whether a one-sided or two-sided test is used, and</w:t>
+      </w:r>
+    </w:p>
+    <w:p>
+      <w:pPr>
+        <w:autoSpaceDE w:val="0"/>
+        <w:autoSpaceDN w:val="0"/>
+        <w:adjustRightInd w:val="0"/>
+        <w:spacing w:after="0" w:line="240" w:lineRule="auto"/>
+      </w:pPr>
+      <w:r>
+        <w:t>justify this. Interpret your findings in non-statistical language.</w:t>
+      </w:r>
+    </w:p>
+    <w:p>
+      <w:pPr>
+        <w:autoSpaceDE w:val="0"/>
+        <w:autoSpaceDN w:val="0"/>
+        <w:adjustRightInd w:val="0"/>
+        <w:spacing w:after="0" w:line="240" w:lineRule="auto"/>
+      </w:pPr>
+    </w:p>
+    <w:p>
+      <w:pPr>
+        <w:autoSpaceDE w:val="0"/>
+        <w:autoSpaceDN w:val="0"/>
+        <w:adjustRightInd w:val="0"/>
+        <w:spacing w:after="0" w:line="240" w:lineRule="auto"/>
+      </w:pPr>
+      <w:r>
+        <w:t>I went around and surveyed Students from different Faculties on What Type of Laptops (</w:t>
+      </w:r>
+      <w:proofErr w:type="spellStart"/>
+      <w:r>
+        <w:t>macbook</w:t>
+      </w:r>
+      <w:proofErr w:type="spellEnd"/>
+      <w:r>
+        <w:t>/ Windows) they used. I</w:t>
+      </w:r>
+      <w:r>
+        <w:t xml:space="preserve"> want</w:t>
+      </w:r>
+      <w:r>
+        <w:t xml:space="preserve"> to see </w:t>
+      </w:r>
+      <w:r>
+        <w:rPr>
+          <w:highlight w:val="yellow"/>
+        </w:rPr>
+        <w:t>whether students in STEM field</w:t>
+      </w:r>
+      <w:r>
+        <w:t xml:space="preserve"> (Science, Technology, Engineering, Mathematics) </w:t>
+      </w:r>
+      <w:r>
+        <w:t>prefer</w:t>
       </w:r>
       <w:r>
         <w:t xml:space="preserve"> </w:t>
       </w:r>
-      <w:r>
-        <w:t>day-to-day life. State what your observation is, what your null is and what it means, and</w:t>
-      </w:r>
-    </w:p>
-    <w:p>
-      <w:pPr>
-        <w:autoSpaceDE w:val="0"/>
-        <w:autoSpaceDN w:val="0"/>
-        <w:adjustRightInd w:val="0"/>
-        <w:spacing w:after="0" w:line="240" w:lineRule="auto"/>
-      </w:pPr>
-      <w:r>
-        <w:t>carry out a Fisher's exact test. State whether a one-sided or two-sided test is used, and</w:t>
-      </w:r>
-    </w:p>
-    <w:p>
-      <w:pPr>
-        <w:autoSpaceDE w:val="0"/>
-        <w:autoSpaceDN w:val="0"/>
-        <w:adjustRightInd w:val="0"/>
-        <w:spacing w:after="0" w:line="240" w:lineRule="auto"/>
-      </w:pPr>
-      <w:r>
-        <w:t xml:space="preserve">justify this. Interpret your </w:t>
-      </w:r>
-      <w:r>
-        <w:t>findings</w:t>
-      </w:r>
-      <w:r>
-        <w:t xml:space="preserve"> in non-statistical language.</w:t>
-      </w:r>
-    </w:p>
-    <w:p>
-      <w:pPr>
-        <w:autoSpaceDE w:val="0"/>
-        <w:autoSpaceDN w:val="0"/>
-        <w:adjustRightInd w:val="0"/>
-        <w:spacing w:after="0" w:line="240" w:lineRule="auto"/>
-      </w:pPr>
-    </w:p>
-    <w:p>
-      <w:pPr>
-        <w:autoSpaceDE w:val="0"/>
-        <w:autoSpaceDN w:val="0"/>
-        <w:adjustRightInd w:val="0"/>
-        <w:spacing w:after="0" w:line="240" w:lineRule="auto"/>
-      </w:pPr>
-      <w:r>
-        <w:t>I went around and surveyed Students from different Faculties on What Type of Laptops (</w:t>
-      </w:r>
-      <w:proofErr w:type="spellStart"/>
-      <w:r>
-        <w:t>macbook</w:t>
-      </w:r>
-      <w:proofErr w:type="spellEnd"/>
-      <w:r>
-        <w:t>/ Windows) they used. I</w:t>
-      </w:r>
-      <w:r>
-        <w:t xml:space="preserve"> want</w:t>
-      </w:r>
-      <w:r>
-        <w:t xml:space="preserve"> to see whether students in STEM field (Science, Technology, Engineering, Mathematics) have a preference for </w:t>
-      </w:r>
       <w:proofErr w:type="spellStart"/>
       <w:r>
         <w:t>Macbook</w:t>
       </w:r>
       <w:proofErr w:type="spellEnd"/>
       <w:r>
-        <w:t xml:space="preserve"> over </w:t>
+        <w:t xml:space="preserve"> </w:t>
+      </w:r>
+      <w:r>
+        <w:t>over windows compared to</w:t>
+      </w:r>
+      <w:r>
+        <w:t xml:space="preserve"> </w:t>
       </w:r>
       <w:r>
         <w:t xml:space="preserve">students in </w:t>
@@ -3554,12 +3737,19 @@
         <w:t>-</w:t>
       </w:r>
       <w:r>
-        <w:t>STEM (business/ ar</w:t>
-      </w:r>
-      <w:bookmarkStart w:id="0" w:name="_GoBack"/>
-      <w:bookmarkEnd w:id="0"/>
-      <w:r>
-        <w:t>t/ design) field.</w:t>
+        <w:t>STEM (business/ art/ design) field.</w:t>
+      </w:r>
+      <w:r>
+        <w:t xml:space="preserve"> Looking for </w:t>
+      </w:r>
+      <w:r>
+        <w:t>P</w:t>
+      </w:r>
+      <w:r>
+        <w:t xml:space="preserve"> </w:t>
+      </w:r>
+      <w:r>
+        <w:t>(Mac | STEM)</w:t>
       </w:r>
     </w:p>
     <w:p>
@@ -5022,6 +5212,14 @@
         <w:adjustRightInd w:val="0"/>
         <w:spacing w:after="0" w:line="240" w:lineRule="auto"/>
       </w:pPr>
+    </w:p>
+    <w:p>
+      <w:pPr>
+        <w:autoSpaceDE w:val="0"/>
+        <w:autoSpaceDN w:val="0"/>
+        <w:adjustRightInd w:val="0"/>
+        <w:spacing w:after="0" w:line="240" w:lineRule="auto"/>
+      </w:pPr>
       <w:r>
         <w:rPr>
           <w:noProof/>
@@ -5095,32 +5293,45 @@
       <w:r>
         <w:t xml:space="preserve"> test there is no significance.</w:t>
       </w:r>
-    </w:p>
-    <w:p>
-      <w:pPr>
-        <w:autoSpaceDE w:val="0"/>
-        <w:autoSpaceDN w:val="0"/>
-        <w:adjustRightInd w:val="0"/>
-        <w:spacing w:after="0" w:line="240" w:lineRule="auto"/>
-      </w:pPr>
-    </w:p>
-    <w:p>
-      <w:pPr>
-        <w:autoSpaceDE w:val="0"/>
-        <w:autoSpaceDN w:val="0"/>
-        <w:adjustRightInd w:val="0"/>
-        <w:spacing w:after="0" w:line="240" w:lineRule="auto"/>
-      </w:pPr>
-      <w:r>
-        <w:t xml:space="preserve">The test is one sided because all students </w:t>
-      </w:r>
-      <w:proofErr w:type="gramStart"/>
-      <w:r>
-        <w:t>have</w:t>
-      </w:r>
-      <w:proofErr w:type="gramEnd"/>
-      <w:r>
-        <w:t xml:space="preserve"> a laptop.</w:t>
+      <w:r>
+        <w:t xml:space="preserve"> We fail to reject the null.</w:t>
+      </w:r>
+    </w:p>
+    <w:p>
+      <w:pPr>
+        <w:autoSpaceDE w:val="0"/>
+        <w:autoSpaceDN w:val="0"/>
+        <w:adjustRightInd w:val="0"/>
+        <w:spacing w:after="0" w:line="240" w:lineRule="auto"/>
+      </w:pPr>
+    </w:p>
+    <w:p>
+      <w:pPr>
+        <w:autoSpaceDE w:val="0"/>
+        <w:autoSpaceDN w:val="0"/>
+        <w:adjustRightInd w:val="0"/>
+        <w:spacing w:after="0" w:line="240" w:lineRule="auto"/>
+      </w:pPr>
+      <w:r>
+        <w:t xml:space="preserve">The test is </w:t>
+      </w:r>
+      <w:r>
+        <w:t>a two-sided test</w:t>
+      </w:r>
+      <w:r>
+        <w:t xml:space="preserve"> because</w:t>
+      </w:r>
+      <w:r>
+        <w:t xml:space="preserve"> there is no asymmetrical leaning in STEM field. You could own either a mac or windows machine.</w:t>
+      </w:r>
+      <w:r>
+        <w:t xml:space="preserve"> </w:t>
+      </w:r>
+      <w:r>
+        <w:t xml:space="preserve">There is </w:t>
+      </w:r>
+      <w:r>
+        <w:t>no leaning towards one side.</w:t>
       </w:r>
     </w:p>
     <w:p>
@@ -5141,9 +5352,19 @@
       <w:r>
         <w:t>Findings elaborated:</w:t>
       </w:r>
+    </w:p>
+    <w:p>
+      <w:pPr>
+        <w:autoSpaceDE w:val="0"/>
+        <w:autoSpaceDN w:val="0"/>
+        <w:adjustRightInd w:val="0"/>
+        <w:spacing w:after="0" w:line="240" w:lineRule="auto"/>
+      </w:pPr>
       <w:r>
         <w:br/>
       </w:r>
+      <w:bookmarkStart w:id="0" w:name="_GoBack"/>
+      <w:bookmarkEnd w:id="0"/>
     </w:p>
     <w:p>
       <w:pPr>
@@ -5155,30 +5376,71 @@
       <w:r>
         <w:t xml:space="preserve">In the </w:t>
       </w:r>
-      <w:proofErr w:type="gramStart"/>
-      <w:r>
-        <w:t>age old</w:t>
-      </w:r>
-      <w:proofErr w:type="gramEnd"/>
-      <w:r>
-        <w:t xml:space="preserve"> struggle of windows vs mac there is no dependence on whether that student is taking Science Subjects or not </w:t>
-      </w:r>
-      <w:proofErr w:type="spellStart"/>
-      <w:r>
-        <w:t>Not</w:t>
-      </w:r>
-      <w:proofErr w:type="spellEnd"/>
-      <w:r>
-        <w:t xml:space="preserve"> Science subject that determines their choice of laptop. No correlation.</w:t>
-      </w:r>
-    </w:p>
-    <w:p>
-      <w:pPr>
-        <w:autoSpaceDE w:val="0"/>
-        <w:autoSpaceDN w:val="0"/>
-        <w:adjustRightInd w:val="0"/>
-        <w:spacing w:after="0" w:line="240" w:lineRule="auto"/>
-      </w:pPr>
+      <w:r>
+        <w:t>age-old</w:t>
+      </w:r>
+      <w:r>
+        <w:t xml:space="preserve"> struggle of windows vs mac there is no dependence on whether that student is taking </w:t>
+      </w:r>
+      <w:r>
+        <w:t>STEM</w:t>
+      </w:r>
+      <w:r>
+        <w:t xml:space="preserve"> Subjects or not No</w:t>
+      </w:r>
+      <w:r>
+        <w:t>n</w:t>
+      </w:r>
+      <w:r>
+        <w:t>-</w:t>
+      </w:r>
+      <w:r>
+        <w:t>STEM</w:t>
+      </w:r>
+      <w:r>
+        <w:t xml:space="preserve"> subject that determines their choice of laptop. No correlation.</w:t>
+      </w:r>
+    </w:p>
+    <w:p>
+      <w:pPr>
+        <w:autoSpaceDE w:val="0"/>
+        <w:autoSpaceDN w:val="0"/>
+        <w:adjustRightInd w:val="0"/>
+        <w:spacing w:after="0" w:line="240" w:lineRule="auto"/>
+      </w:pPr>
+    </w:p>
+    <w:p>
+      <w:pPr>
+        <w:autoSpaceDE w:val="0"/>
+        <w:autoSpaceDN w:val="0"/>
+        <w:adjustRightInd w:val="0"/>
+        <w:spacing w:after="0" w:line="240" w:lineRule="auto"/>
+      </w:pPr>
+    </w:p>
+    <w:p>
+      <w:pPr>
+        <w:autoSpaceDE w:val="0"/>
+        <w:autoSpaceDN w:val="0"/>
+        <w:adjustRightInd w:val="0"/>
+        <w:spacing w:after="0" w:line="240" w:lineRule="auto"/>
+      </w:pPr>
+      <w:r>
+        <w:t xml:space="preserve">Code </w:t>
+      </w:r>
+      <w:r>
+        <w:t xml:space="preserve">assignment 2 </w:t>
+      </w:r>
+      <w:r>
+        <w:t xml:space="preserve">can be found on Repo: </w:t>
+      </w:r>
+      <w:hyperlink r:id="rId11" w:history="1">
+        <w:r>
+          <w:rPr>
+            <w:rStyle w:val="Hyperlink"/>
+          </w:rPr>
+          <w:t>https://github.com/coderXmachina2/computationalMathematics/tree/master/ass2</w:t>
+        </w:r>
+      </w:hyperlink>
     </w:p>
     <w:p>
       <w:pPr>
@@ -5706,6 +5968,18 @@
       </w:tblBorders>
     </w:tblPr>
   </w:style>
+  <w:style w:type="character" w:styleId="Hyperlink">
+    <w:name w:val="Hyperlink"/>
+    <w:basedOn w:val="DefaultParagraphFont"/>
+    <w:uiPriority w:val="99"/>
+    <w:semiHidden/>
+    <w:unhideWhenUsed/>
+    <w:rsid w:val="00A45710"/>
+    <w:rPr>
+      <w:color w:val="0000FF"/>
+      <w:u w:val="single"/>
+    </w:rPr>
+  </w:style>
 </w:styles>
 </file>
 
